--- a/LOG/21-11-17.docx
+++ b/LOG/21-11-17.docx
@@ -42,23 +42,7 @@
         </w:numPr>
       </w:pPr>
       <w:r>
-        <w:t xml:space="preserve">Talk to </w:t>
-      </w:r>
-      <w:proofErr w:type="spellStart"/>
-      <w:r>
-        <w:t>kazmi</w:t>
-      </w:r>
-      <w:proofErr w:type="spellEnd"/>
-      <w:r>
-        <w:t xml:space="preserve"> </w:t>
-      </w:r>
-      <w:proofErr w:type="spellStart"/>
-      <w:r>
-        <w:t>bhai</w:t>
-      </w:r>
-      <w:proofErr w:type="spellEnd"/>
-      <w:r>
-        <w:t xml:space="preserve"> to plan the presentation</w:t>
+        <w:t>Talk to kazmi bhai to plan the presentation</w:t>
       </w:r>
     </w:p>
     <w:p>
@@ -130,13 +114,15 @@
         </w:numPr>
       </w:pPr>
       <w:r>
-        <w:t>Index individual journal page</w:t>
+        <w:t>Index individual journal pag</w:t>
       </w:r>
-    </w:p>
-    <w:p>
+      <w:r>
+        <w:t>e</w:t>
+      </w:r>
       <w:bookmarkStart w:id="0" w:name="_GoBack"/>
       <w:bookmarkEnd w:id="0"/>
     </w:p>
+    <w:p/>
     <w:sectPr>
       <w:pgSz w:w="12240" w:h="15840"/>
       <w:pgMar w:top="1440" w:right="1440" w:bottom="1440" w:left="1440" w:header="720" w:footer="720" w:gutter="0"/>
